--- a/8.Event_handling_re-render_control/8.Event_handling_re-render_control.docx
+++ b/8.Event_handling_re-render_control/8.Event_handling_re-render_control.docx
@@ -3891,23 +3891,33 @@
         </w:rPr>
         <w:t xml:space="preserve">Recommended: </w:t>
       </w:r>
+      <w:r>
+        <w:t xml:space="preserve">use arrow function and inside event handler use </w:t>
+      </w:r>
+      <w:proofErr w:type="spellStart"/>
+      <w:proofErr w:type="gramStart"/>
+      <w:r>
+        <w:t>this.handlerClick</w:t>
+      </w:r>
+      <w:proofErr w:type="spellEnd"/>
+      <w:proofErr w:type="gramEnd"/>
+    </w:p>
+    <w:p>
+      <w:pPr>
+        <w:rPr>
+          <w:b/>
+          <w:bCs/>
+        </w:rPr>
+      </w:pPr>
+      <w:r>
+        <w:rPr>
+          <w:b/>
+          <w:bCs/>
+        </w:rPr>
+        <w:t xml:space="preserve">Control re-render: </w:t>
+      </w:r>
       <w:bookmarkStart w:id="0" w:name="_GoBack"/>
       <w:bookmarkEnd w:id="0"/>
-    </w:p>
-    <w:p>
-      <w:pPr>
-        <w:rPr>
-          <w:b/>
-          <w:bCs/>
-        </w:rPr>
-      </w:pPr>
-      <w:r>
-        <w:rPr>
-          <w:b/>
-          <w:bCs/>
-        </w:rPr>
-        <w:t xml:space="preserve">Control re-render: </w:t>
-      </w:r>
     </w:p>
     <w:p>
       <w:r>
